--- a/Documents/Interim Report/prototype.docx
+++ b/Documents/Interim Report/prototype.docx
@@ -3,38 +3,36 @@
 <w:document xmlns:wpc="http://schemas.microsoft.com/office/word/2010/wordprocessingCanvas" xmlns:cx="http://schemas.microsoft.com/office/drawing/2014/chartex" xmlns:cx1="http://schemas.microsoft.com/office/drawing/2015/9/8/chartex" xmlns:cx2="http://schemas.microsoft.com/office/drawing/2015/10/21/chartex" xmlns:cx3="http://schemas.microsoft.com/office/drawing/2016/5/9/chartex" xmlns:cx4="http://schemas.microsoft.com/office/drawing/2016/5/10/chartex" xmlns:cx5="http://schemas.microsoft.com/office/drawing/2016/5/11/chartex" xmlns:cx6="http://schemas.microsoft.com/office/drawing/2016/5/12/chartex" xmlns:cx7="http://schemas.microsoft.com/office/drawing/2016/5/13/chartex" xmlns:cx8="http://schemas.microsoft.com/office/drawing/2016/5/14/chartex" xmlns:mc="http://schemas.openxmlformats.org/markup-compatibility/2006" xmlns:aink="http://schemas.microsoft.com/office/drawing/2016/ink" xmlns:am3d="http://schemas.microsoft.com/office/drawing/2017/model3d" xmlns:o="urn:schemas-microsoft-com:office:office" xmlns:r="http://schemas.openxmlformats.org/officeDocument/2006/relationships" xmlns:m="http://schemas.openxmlformats.org/officeDocument/2006/math" xmlns:v="urn:schemas-microsoft-com:vml" xmlns:wp14="http://schemas.microsoft.com/office/word/2010/wordprocessingDrawing" xmlns:wp="http://schemas.openxmlformats.org/drawingml/2006/wordprocessingDrawing" xmlns:w10="urn:schemas-microsoft-com:office:word" xmlns:w="http://schemas.openxmlformats.org/wordprocessingml/2006/main" xmlns:w14="http://schemas.microsoft.com/office/word/2010/wordml" xmlns:w15="http://schemas.microsoft.com/office/word/2012/wordml" xmlns:w16cex="http://schemas.microsoft.com/office/word/2018/wordml/cex" xmlns:w16cid="http://schemas.microsoft.com/office/word/2016/wordml/cid" xmlns:w16="http://schemas.microsoft.com/office/word/2018/wordml" xmlns:w16se="http://schemas.microsoft.com/office/word/2015/wordml/symex" xmlns:wpg="http://schemas.microsoft.com/office/word/2010/wordprocessingGroup" xmlns:wpi="http://schemas.microsoft.com/office/word/2010/wordprocessingInk" xmlns:wne="http://schemas.microsoft.com/office/word/2006/wordml" xmlns:wps="http://schemas.microsoft.com/office/word/2010/wordprocessingShape" mc:Ignorable="w14 w15 w16se w16cid w16 w16cex wp14">
   <w:body>
     <w:p>
-      <w:r>
-        <w:t>To help stakeholders validate the requirement and get an insight about how the software would look like, we drew low-fidelity prototypes.</w:t>
-      </w:r>
-    </w:p>
-    <w:p/>
-    <w:p>
-      <w:r>
-        <w:t>The first image in Figure (1) is the app’s home page. Users can see the graph of real-time data captured by the app from wearable devices. There is a switch button to help the user decide whether to start to capture data or not.</w:t>
-      </w:r>
-    </w:p>
-    <w:p/>
-    <w:p>
-      <w:r>
-        <w:t>When the user clicks the middle button in the bottom navigation bar, the report page will show the second image in Figure (1). Daily, weekly and monthly reports can be chosen to see. In addition, users can save these data to their mobile phone or export data to a computer if they want.</w:t>
-      </w:r>
+      <w:pPr>
+        <w:jc w:val="left"/>
+        <w:rPr>
+          <w:sz w:val="24"/>
+          <w:szCs w:val="28"/>
+        </w:rPr>
+      </w:pPr>
     </w:p>
     <w:p>
       <w:pPr>
-        <w:rPr>
-          <w:rFonts w:hint="eastAsia"/>
-        </w:rPr>
-      </w:pPr>
-    </w:p>
-    <w:p>
-      <w:pPr>
-        <w:jc w:val="center"/>
-      </w:pPr>
-      <w:r>
+        <w:jc w:val="left"/>
+      </w:pPr>
+      <w:r>
+        <w:rPr>
+          <w:noProof/>
+          <w:sz w:val="24"/>
+          <w:szCs w:val="28"/>
+        </w:rPr>
         <w:drawing>
-          <wp:inline distT="0" distB="0" distL="0" distR="0" wp14:anchorId="4AD612BD" wp14:editId="1C77EAE3">
+          <wp:anchor distT="0" distB="0" distL="114300" distR="114300" simplePos="0" relativeHeight="251658240" behindDoc="0" locked="0" layoutInCell="1" allowOverlap="1" wp14:anchorId="4AD612BD" wp14:editId="0A4104BC">
+            <wp:simplePos x="0" y="0"/>
+            <wp:positionH relativeFrom="margin">
+              <wp:align>left</wp:align>
+            </wp:positionH>
+            <wp:positionV relativeFrom="paragraph">
+              <wp:posOffset>1705610</wp:posOffset>
+            </wp:positionV>
             <wp:extent cx="4965700" cy="4975860"/>
             <wp:effectExtent l="0" t="0" r="6350" b="0"/>
+            <wp:wrapSquare wrapText="bothSides"/>
             <wp:docPr id="1" name="图片 1"/>
             <wp:cNvGraphicFramePr>
               <a:graphicFrameLocks xmlns:a="http://schemas.openxmlformats.org/drawingml/2006/main" noChangeAspect="1"/>
@@ -49,7 +47,7 @@
                     </pic:cNvPicPr>
                   </pic:nvPicPr>
                   <pic:blipFill>
-                    <a:blip r:embed="rId7">
+                    <a:blip r:embed="rId8">
                       <a:extLst>
                         <a:ext uri="{28A0092B-C50C-407E-A947-70E740481C1C}">
                           <a14:useLocalDpi xmlns:a14="http://schemas.microsoft.com/office/drawing/2010/main" val="0"/>
@@ -77,56 +75,453 @@
                 </pic:pic>
               </a:graphicData>
             </a:graphic>
-          </wp:inline>
+          </wp:anchor>
         </w:drawing>
+      </w:r>
+      <w:r>
+        <w:rPr>
+          <w:sz w:val="24"/>
+          <w:szCs w:val="28"/>
+        </w:rPr>
+        <w:t>P</w:t>
+      </w:r>
+      <w:r>
+        <w:rPr>
+          <w:rFonts w:hint="eastAsia"/>
+          <w:sz w:val="24"/>
+          <w:szCs w:val="28"/>
+        </w:rPr>
+        <w:t>ro</w:t>
+      </w:r>
+      <w:r>
+        <w:rPr>
+          <w:sz w:val="24"/>
+          <w:szCs w:val="28"/>
+        </w:rPr>
+        <w:t xml:space="preserve">totype could involve </w:t>
+      </w:r>
+      <w:r>
+        <w:rPr>
+          <w:sz w:val="24"/>
+          <w:szCs w:val="28"/>
+        </w:rPr>
+        <w:t>Customers and users in all processes.</w:t>
+      </w:r>
+      <w:r>
+        <w:rPr>
+          <w:sz w:val="24"/>
+          <w:szCs w:val="28"/>
+        </w:rPr>
+        <w:t xml:space="preserve"> If the stakeholders find any problems or want to change the ideas of system design, it </w:t>
+      </w:r>
+      <w:r>
+        <w:rPr>
+          <w:sz w:val="24"/>
+          <w:szCs w:val="28"/>
+        </w:rPr>
+        <w:t>leads to timesaving.</w:t>
+      </w:r>
+      <w:r>
+        <w:rPr>
+          <w:rFonts w:hint="eastAsia"/>
+        </w:rPr>
+        <w:t xml:space="preserve"> </w:t>
+      </w:r>
+      <w:r>
+        <w:rPr>
+          <w:sz w:val="24"/>
+          <w:szCs w:val="28"/>
+        </w:rPr>
+        <w:t>To help stakeholders validate the requirement and get an insight about how the software would look like, we drew low-fidelity prototypes.</w:t>
       </w:r>
     </w:p>
     <w:p>
       <w:pPr>
-        <w:jc w:val="center"/>
-      </w:pPr>
-      <w:r>
-        <w:t xml:space="preserve">Figure </w:t>
-      </w:r>
-      <w:r>
-        <w:fldChar w:fldCharType="begin"/>
-      </w:r>
-      <w:r>
-        <w:instrText xml:space="preserve"> SEQ Figure \* ARABIC </w:instrText>
-      </w:r>
-      <w:r>
-        <w:fldChar w:fldCharType="separate"/>
-      </w:r>
-      <w:r>
-        <w:t>1</w:t>
-      </w:r>
-      <w:r>
-        <w:fldChar w:fldCharType="end"/>
+        <w:jc w:val="left"/>
+        <w:rPr>
+          <w:rFonts w:hint="eastAsia"/>
+          <w:sz w:val="28"/>
+          <w:szCs w:val="32"/>
+        </w:rPr>
+      </w:pPr>
+      <w:r>
+        <w:rPr>
+          <w:sz w:val="28"/>
+          <w:szCs w:val="32"/>
+        </w:rPr>
+        <w:tab/>
+      </w:r>
+      <w:r>
+        <w:rPr>
+          <w:sz w:val="28"/>
+          <w:szCs w:val="32"/>
+        </w:rPr>
+        <w:tab/>
+      </w:r>
+      <w:r>
+        <w:rPr>
+          <w:sz w:val="28"/>
+          <w:szCs w:val="32"/>
+        </w:rPr>
+        <w:tab/>
+      </w:r>
+      <w:r>
+        <w:rPr>
+          <w:sz w:val="28"/>
+          <w:szCs w:val="32"/>
+        </w:rPr>
+        <w:tab/>
+      </w:r>
+      <w:r>
+        <w:rPr>
+          <w:sz w:val="28"/>
+          <w:szCs w:val="32"/>
+        </w:rPr>
+        <w:tab/>
+      </w:r>
+      <w:r>
+        <w:rPr>
+          <w:sz w:val="28"/>
+          <w:szCs w:val="32"/>
+        </w:rPr>
+        <w:tab/>
+      </w:r>
+      <w:r>
+        <w:rPr>
+          <w:sz w:val="24"/>
+          <w:szCs w:val="28"/>
+        </w:rPr>
+        <w:tab/>
+      </w:r>
+      <w:r>
+        <w:rPr>
+          <w:sz w:val="24"/>
+          <w:szCs w:val="28"/>
+        </w:rPr>
+        <w:tab/>
+      </w:r>
+      <w:r>
+        <w:rPr>
+          <w:sz w:val="24"/>
+          <w:szCs w:val="28"/>
+        </w:rPr>
+        <w:t xml:space="preserve"> </w:t>
+      </w:r>
+      <w:r>
+        <w:rPr>
+          <w:sz w:val="24"/>
+          <w:szCs w:val="28"/>
+        </w:rPr>
+        <w:t>Figure 1</w:t>
       </w:r>
     </w:p>
     <w:p>
       <w:pPr>
-        <w:jc w:val="center"/>
-      </w:pPr>
+        <w:jc w:val="left"/>
+        <w:rPr>
+          <w:sz w:val="24"/>
+          <w:szCs w:val="28"/>
+        </w:rPr>
+      </w:pPr>
+      <w:r>
+        <w:rPr>
+          <w:sz w:val="24"/>
+          <w:szCs w:val="28"/>
+        </w:rPr>
+        <w:t>The first image in Figure (1) is the app’s home page. Users can see the graph of real-time data captured by the app from wearable devices.</w:t>
+      </w:r>
+      <w:r>
+        <w:rPr>
+          <w:sz w:val="24"/>
+          <w:szCs w:val="28"/>
+        </w:rPr>
+        <w:t xml:space="preserve"> This real time data report needs at least 30 minutes </w:t>
+      </w:r>
+      <w:r>
+        <w:rPr>
+          <w:sz w:val="24"/>
+          <w:szCs w:val="28"/>
+        </w:rPr>
+        <w:t>data source</w:t>
+      </w:r>
+      <w:r>
+        <w:rPr>
+          <w:sz w:val="24"/>
+          <w:szCs w:val="28"/>
+        </w:rPr>
+        <w:t xml:space="preserve"> capturing</w:t>
+      </w:r>
+      <w:r>
+        <w:rPr>
+          <w:sz w:val="24"/>
+          <w:szCs w:val="28"/>
+        </w:rPr>
+        <w:t xml:space="preserve"> to initialize</w:t>
+      </w:r>
+      <w:r>
+        <w:rPr>
+          <w:sz w:val="24"/>
+          <w:szCs w:val="28"/>
+        </w:rPr>
+        <w:t>.</w:t>
+      </w:r>
+      <w:r>
+        <w:rPr>
+          <w:sz w:val="24"/>
+          <w:szCs w:val="28"/>
+        </w:rPr>
+        <w:t xml:space="preserve"> Then the </w:t>
+      </w:r>
+      <w:r>
+        <w:rPr>
+          <w:sz w:val="24"/>
+          <w:szCs w:val="28"/>
+        </w:rPr>
+        <w:lastRenderedPageBreak/>
+        <w:t>report will refresh every minute.</w:t>
+      </w:r>
+      <w:r>
+        <w:rPr>
+          <w:sz w:val="24"/>
+          <w:szCs w:val="28"/>
+        </w:rPr>
+        <w:t xml:space="preserve"> </w:t>
+      </w:r>
+      <w:r>
+        <w:rPr>
+          <w:sz w:val="24"/>
+          <w:szCs w:val="28"/>
+        </w:rPr>
+        <w:t>There is a switch button to help the user decide whether to start to capture data or not.</w:t>
+      </w:r>
+      <w:r>
+        <w:rPr>
+          <w:sz w:val="24"/>
+          <w:szCs w:val="28"/>
+        </w:rPr>
+        <w:t xml:space="preserve"> If the connection interrupts, the application will remind user to check the equipment. When the time without signals is longer than 5 minutes, the system needs to re-gather data for another 30 minutes. </w:t>
+      </w:r>
     </w:p>
     <w:p>
-      <w:r>
-        <w:t>The setting page (Figure 3) contains three functions: connect to wearable devices, record or display weight, and provide some options to the user. If customers use this app for the first time, they need to connect devices first. After this step, every time they click on this page, a connecting situation will be displayed.</w:t>
-      </w:r>
+      <w:pPr>
+        <w:jc w:val="left"/>
+        <w:rPr>
+          <w:sz w:val="24"/>
+          <w:szCs w:val="28"/>
+        </w:rPr>
+      </w:pPr>
     </w:p>
     <w:p>
-      <w:r>
+      <w:pPr>
+        <w:jc w:val="left"/>
+        <w:rPr>
+          <w:sz w:val="24"/>
+          <w:szCs w:val="28"/>
+        </w:rPr>
+      </w:pPr>
+      <w:r>
+        <w:rPr>
+          <w:sz w:val="24"/>
+          <w:szCs w:val="28"/>
+        </w:rPr>
+        <w:t xml:space="preserve">When the user clicks the middle button in the bottom navigation bar, the report page will show the second image in Figure (1). Daily, </w:t>
+      </w:r>
+      <w:r>
+        <w:rPr>
+          <w:sz w:val="24"/>
+          <w:szCs w:val="28"/>
+        </w:rPr>
+        <w:t>weekly</w:t>
+      </w:r>
+      <w:r>
+        <w:rPr>
+          <w:sz w:val="24"/>
+          <w:szCs w:val="28"/>
+        </w:rPr>
+        <w:t xml:space="preserve"> </w:t>
+      </w:r>
+      <w:r>
+        <w:rPr>
+          <w:sz w:val="24"/>
+          <w:szCs w:val="28"/>
+        </w:rPr>
+        <w:t>and monthly reports can be chosen to see.</w:t>
+      </w:r>
+      <w:r>
+        <w:rPr>
+          <w:sz w:val="24"/>
+          <w:szCs w:val="28"/>
+        </w:rPr>
+        <w:t xml:space="preserve"> These</w:t>
+      </w:r>
+      <w:r>
+        <w:rPr>
+          <w:sz w:val="24"/>
+          <w:szCs w:val="28"/>
+        </w:rPr>
+        <w:t xml:space="preserve"> </w:t>
+      </w:r>
+      <w:r>
+        <w:rPr>
+          <w:sz w:val="24"/>
+          <w:szCs w:val="28"/>
+        </w:rPr>
+        <w:t>compositive</w:t>
+      </w:r>
+      <w:r>
+        <w:rPr>
+          <w:sz w:val="24"/>
+          <w:szCs w:val="28"/>
+        </w:rPr>
+        <w:t xml:space="preserve"> </w:t>
+      </w:r>
+      <w:r>
+        <w:rPr>
+          <w:sz w:val="24"/>
+          <w:szCs w:val="28"/>
+        </w:rPr>
+        <w:t>reports include the average heart rate, p</w:t>
+      </w:r>
+      <w:r>
+        <w:rPr>
+          <w:sz w:val="24"/>
+          <w:szCs w:val="28"/>
+        </w:rPr>
+        <w:t>eak</w:t>
+      </w:r>
+      <w:r>
+        <w:rPr>
+          <w:sz w:val="24"/>
+          <w:szCs w:val="28"/>
+        </w:rPr>
+        <w:t xml:space="preserve"> </w:t>
+      </w:r>
+      <w:r>
+        <w:rPr>
+          <w:sz w:val="24"/>
+          <w:szCs w:val="28"/>
+        </w:rPr>
+        <w:t>heart rate</w:t>
+      </w:r>
+      <w:r>
+        <w:rPr>
+          <w:sz w:val="24"/>
+          <w:szCs w:val="28"/>
+        </w:rPr>
+        <w:t xml:space="preserve"> and </w:t>
+      </w:r>
+      <w:r>
+        <w:rPr>
+          <w:sz w:val="24"/>
+          <w:szCs w:val="28"/>
+        </w:rPr>
+        <w:t>cardiogram</w:t>
+      </w:r>
+      <w:r>
+        <w:rPr>
+          <w:sz w:val="24"/>
+          <w:szCs w:val="28"/>
+        </w:rPr>
+        <w:t xml:space="preserve">. </w:t>
+      </w:r>
+      <w:r>
+        <w:rPr>
+          <w:sz w:val="24"/>
+          <w:szCs w:val="28"/>
+        </w:rPr>
+        <w:t>In addition, users can save these data to their mobile phone or export data to a computer if they want.</w:t>
+      </w:r>
+    </w:p>
+    <w:p>
+      <w:pPr>
+        <w:jc w:val="left"/>
+        <w:rPr>
+          <w:sz w:val="24"/>
+          <w:szCs w:val="28"/>
+        </w:rPr>
+      </w:pPr>
+    </w:p>
+    <w:p>
+      <w:pPr>
+        <w:jc w:val="left"/>
+        <w:rPr>
+          <w:rFonts w:hint="eastAsia"/>
+          <w:sz w:val="24"/>
+          <w:szCs w:val="28"/>
+        </w:rPr>
+      </w:pPr>
+    </w:p>
+    <w:p>
+      <w:pPr>
+        <w:jc w:val="left"/>
+        <w:rPr>
+          <w:sz w:val="24"/>
+          <w:szCs w:val="28"/>
+        </w:rPr>
+      </w:pPr>
+      <w:r>
+        <w:rPr>
+          <w:sz w:val="24"/>
+          <w:szCs w:val="28"/>
+        </w:rPr>
+        <w:t xml:space="preserve">The setting page (Figure </w:t>
+      </w:r>
+      <w:r>
+        <w:rPr>
+          <w:sz w:val="24"/>
+          <w:szCs w:val="28"/>
+        </w:rPr>
+        <w:t>2</w:t>
+      </w:r>
+      <w:r>
+        <w:rPr>
+          <w:sz w:val="24"/>
+          <w:szCs w:val="28"/>
+        </w:rPr>
+        <w:t xml:space="preserve">) contains three functions: connect to wearable devices, </w:t>
+      </w:r>
+      <w:r>
+        <w:rPr>
+          <w:sz w:val="24"/>
+          <w:szCs w:val="28"/>
+        </w:rPr>
+        <w:t>record,</w:t>
+      </w:r>
+      <w:r>
+        <w:rPr>
+          <w:sz w:val="24"/>
+          <w:szCs w:val="28"/>
+        </w:rPr>
+        <w:t xml:space="preserve"> or display weight, and provide some options to the user. If customers use this app for the first time, they need to connect devices first. After this step, every time they click on this page, a connecting situation will be displayed.</w:t>
+      </w:r>
+    </w:p>
+    <w:p>
+      <w:pPr>
+        <w:jc w:val="left"/>
+        <w:rPr>
+          <w:sz w:val="24"/>
+          <w:szCs w:val="28"/>
+        </w:rPr>
+      </w:pPr>
+      <w:r>
+        <w:rPr>
+          <w:noProof/>
+          <w:sz w:val="24"/>
+          <w:szCs w:val="28"/>
+        </w:rPr>
         <w:lastRenderedPageBreak/>
-        <w:t xml:space="preserve">Additionally, users should weigh themselves and record data on this page. The weight trend will show after this step. </w:t>
-      </w:r>
-      <w:r>
-        <w:rPr>
-          <w:noProof/>
-        </w:rPr>
         <w:drawing>
-          <wp:inline distT="0" distB="0" distL="0" distR="0" wp14:anchorId="269575B4" wp14:editId="36A45EF6">
+          <wp:anchor distT="0" distB="0" distL="114300" distR="114300" simplePos="0" relativeHeight="251659264" behindDoc="0" locked="0" layoutInCell="1" allowOverlap="1" wp14:anchorId="269575B4" wp14:editId="15C9E78F">
+            <wp:simplePos x="0" y="0"/>
+            <wp:positionH relativeFrom="margin">
+              <wp:posOffset>-48433</wp:posOffset>
+            </wp:positionH>
+            <wp:positionV relativeFrom="paragraph">
+              <wp:posOffset>1224280</wp:posOffset>
+            </wp:positionV>
             <wp:extent cx="5273675" cy="3561715"/>
             <wp:effectExtent l="0" t="0" r="3175" b="635"/>
+            <wp:wrapTopAndBottom/>
             <wp:docPr id="2" name="图片 2"/>
             <wp:cNvGraphicFramePr>
               <a:graphicFrameLocks xmlns:a="http://schemas.openxmlformats.org/drawingml/2006/main" noChangeAspect="1"/>
@@ -141,7 +536,7 @@
                     </pic:cNvPicPr>
                   </pic:nvPicPr>
                   <pic:blipFill>
-                    <a:blip r:embed="rId8">
+                    <a:blip r:embed="rId9">
                       <a:extLst>
                         <a:ext uri="{28A0092B-C50C-407E-A947-70E740481C1C}">
                           <a14:useLocalDpi xmlns:a14="http://schemas.microsoft.com/office/drawing/2010/main" val="0"/>
@@ -169,42 +564,91 @@
                 </pic:pic>
               </a:graphicData>
             </a:graphic>
-          </wp:inline>
+          </wp:anchor>
         </w:drawing>
+      </w:r>
+      <w:r>
+        <w:rPr>
+          <w:sz w:val="24"/>
+          <w:szCs w:val="28"/>
+        </w:rPr>
+        <w:t>Additionally, users</w:t>
+      </w:r>
+      <w:r>
+        <w:rPr>
+          <w:sz w:val="24"/>
+          <w:szCs w:val="28"/>
+        </w:rPr>
+        <w:t xml:space="preserve"> could</w:t>
+      </w:r>
+      <w:r>
+        <w:rPr>
+          <w:sz w:val="24"/>
+          <w:szCs w:val="28"/>
+        </w:rPr>
+        <w:t xml:space="preserve"> weigh themselves and record data on this page. The weight trend will show after </w:t>
+      </w:r>
+      <w:r>
+        <w:rPr>
+          <w:sz w:val="24"/>
+          <w:szCs w:val="28"/>
+        </w:rPr>
+        <w:t>that</w:t>
+      </w:r>
+      <w:r>
+        <w:rPr>
+          <w:sz w:val="24"/>
+          <w:szCs w:val="28"/>
+        </w:rPr>
+        <w:t xml:space="preserve">. </w:t>
+      </w:r>
+      <w:r>
+        <w:rPr>
+          <w:sz w:val="24"/>
+          <w:szCs w:val="28"/>
+        </w:rPr>
+        <w:t xml:space="preserve">Otherwise, user can change the message pushing mechanism for personalization. </w:t>
       </w:r>
     </w:p>
     <w:p>
       <w:pPr>
         <w:pStyle w:val="aa"/>
-        <w:jc w:val="center"/>
-      </w:pPr>
-      <w:r>
+        <w:ind w:left="3360" w:firstLine="420"/>
+        <w:jc w:val="left"/>
+        <w:rPr>
+          <w:sz w:val="22"/>
+          <w:szCs w:val="22"/>
+        </w:rPr>
+      </w:pPr>
+      <w:r>
+        <w:rPr>
+          <w:sz w:val="22"/>
+          <w:szCs w:val="22"/>
+        </w:rPr>
         <w:t xml:space="preserve">Figure </w:t>
       </w:r>
       <w:r>
-        <w:fldChar w:fldCharType="begin"/>
-      </w:r>
-      <w:r>
-        <w:instrText xml:space="preserve"> SEQ Figure \* ARABIC </w:instrText>
-      </w:r>
-      <w:r>
-        <w:fldChar w:fldCharType="separate"/>
-      </w:r>
-      <w:r>
-        <w:rPr>
-          <w:noProof/>
+        <w:rPr>
+          <w:sz w:val="22"/>
+          <w:szCs w:val="22"/>
         </w:rPr>
         <w:t>2</w:t>
       </w:r>
-      <w:r>
-        <w:fldChar w:fldCharType="end"/>
-      </w:r>
     </w:p>
-    <w:p/>
     <w:p>
       <w:pPr>
-        <w:rPr>
-          <w:rFonts w:hint="eastAsia"/>
+        <w:jc w:val="left"/>
+        <w:rPr>
+          <w:sz w:val="24"/>
+          <w:szCs w:val="28"/>
+        </w:rPr>
+      </w:pPr>
+    </w:p>
+    <w:p>
+      <w:pPr>
+        <w:rPr>
+          <w:sz w:val="24"/>
+          <w:szCs w:val="28"/>
         </w:rPr>
       </w:pPr>
     </w:p>
@@ -254,6 +698,163 @@
     </w:p>
   </w:footnote>
 </w:footnotes>
+</file>
+
+<file path=word/numbering.xml><?xml version="1.0" encoding="utf-8"?>
+<w:numbering xmlns:wpc="http://schemas.microsoft.com/office/word/2010/wordprocessingCanvas" xmlns:cx="http://schemas.microsoft.com/office/drawing/2014/chartex" xmlns:cx1="http://schemas.microsoft.com/office/drawing/2015/9/8/chartex" xmlns:cx2="http://schemas.microsoft.com/office/drawing/2015/10/21/chartex" xmlns:cx3="http://schemas.microsoft.com/office/drawing/2016/5/9/chartex" xmlns:cx4="http://schemas.microsoft.com/office/drawing/2016/5/10/chartex" xmlns:cx5="http://schemas.microsoft.com/office/drawing/2016/5/11/chartex" xmlns:cx6="http://schemas.microsoft.com/office/drawing/2016/5/12/chartex" xmlns:cx7="http://schemas.microsoft.com/office/drawing/2016/5/13/chartex" xmlns:cx8="http://schemas.microsoft.com/office/drawing/2016/5/14/chartex" xmlns:mc="http://schemas.openxmlformats.org/markup-compatibility/2006" xmlns:aink="http://schemas.microsoft.com/office/drawing/2016/ink" xmlns:am3d="http://schemas.microsoft.com/office/drawing/2017/model3d" xmlns:o="urn:schemas-microsoft-com:office:office" xmlns:r="http://schemas.openxmlformats.org/officeDocument/2006/relationships" xmlns:m="http://schemas.openxmlformats.org/officeDocument/2006/math" xmlns:v="urn:schemas-microsoft-com:vml" xmlns:wp14="http://schemas.microsoft.com/office/word/2010/wordprocessingDrawing" xmlns:wp="http://schemas.openxmlformats.org/drawingml/2006/wordprocessingDrawing" xmlns:w10="urn:schemas-microsoft-com:office:word" xmlns:w="http://schemas.openxmlformats.org/wordprocessingml/2006/main" xmlns:w14="http://schemas.microsoft.com/office/word/2010/wordml" xmlns:w15="http://schemas.microsoft.com/office/word/2012/wordml" xmlns:w16cex="http://schemas.microsoft.com/office/word/2018/wordml/cex" xmlns:w16cid="http://schemas.microsoft.com/office/word/2016/wordml/cid" xmlns:w16="http://schemas.microsoft.com/office/word/2018/wordml" xmlns:w16se="http://schemas.microsoft.com/office/word/2015/wordml/symex" xmlns:wpg="http://schemas.microsoft.com/office/word/2010/wordprocessingGroup" xmlns:wpi="http://schemas.microsoft.com/office/word/2010/wordprocessingInk" xmlns:wne="http://schemas.microsoft.com/office/word/2006/wordml" xmlns:wps="http://schemas.microsoft.com/office/word/2010/wordprocessingShape" mc:Ignorable="w14 w15 w16se w16cid w16 w16cex wp14">
+  <w:abstractNum w:abstractNumId="0" w15:restartNumberingAfterBreak="0">
+    <w:nsid w:val="1A7656D1"/>
+    <w:multiLevelType w:val="multilevel"/>
+    <w:tmpl w:val="9550960A"/>
+    <w:lvl w:ilvl="0">
+      <w:start w:val="1"/>
+      <w:numFmt w:val="bullet"/>
+      <w:lvlText w:val=""/>
+      <w:lvlJc w:val="left"/>
+      <w:pPr>
+        <w:tabs>
+          <w:tab w:val="num" w:pos="720"/>
+        </w:tabs>
+        <w:ind w:left="720" w:hanging="360"/>
+      </w:pPr>
+      <w:rPr>
+        <w:rFonts w:ascii="Symbol" w:hAnsi="Symbol" w:hint="default"/>
+        <w:sz w:val="20"/>
+      </w:rPr>
+    </w:lvl>
+    <w:lvl w:ilvl="1" w:tentative="1">
+      <w:start w:val="1"/>
+      <w:numFmt w:val="bullet"/>
+      <w:lvlText w:val="o"/>
+      <w:lvlJc w:val="left"/>
+      <w:pPr>
+        <w:tabs>
+          <w:tab w:val="num" w:pos="1440"/>
+        </w:tabs>
+        <w:ind w:left="1440" w:hanging="360"/>
+      </w:pPr>
+      <w:rPr>
+        <w:rFonts w:ascii="Courier New" w:hAnsi="Courier New" w:hint="default"/>
+        <w:sz w:val="20"/>
+      </w:rPr>
+    </w:lvl>
+    <w:lvl w:ilvl="2" w:tentative="1">
+      <w:start w:val="1"/>
+      <w:numFmt w:val="bullet"/>
+      <w:lvlText w:val=""/>
+      <w:lvlJc w:val="left"/>
+      <w:pPr>
+        <w:tabs>
+          <w:tab w:val="num" w:pos="2160"/>
+        </w:tabs>
+        <w:ind w:left="2160" w:hanging="360"/>
+      </w:pPr>
+      <w:rPr>
+        <w:rFonts w:ascii="Wingdings" w:hAnsi="Wingdings" w:hint="default"/>
+        <w:sz w:val="20"/>
+      </w:rPr>
+    </w:lvl>
+    <w:lvl w:ilvl="3" w:tentative="1">
+      <w:start w:val="1"/>
+      <w:numFmt w:val="bullet"/>
+      <w:lvlText w:val=""/>
+      <w:lvlJc w:val="left"/>
+      <w:pPr>
+        <w:tabs>
+          <w:tab w:val="num" w:pos="2880"/>
+        </w:tabs>
+        <w:ind w:left="2880" w:hanging="360"/>
+      </w:pPr>
+      <w:rPr>
+        <w:rFonts w:ascii="Wingdings" w:hAnsi="Wingdings" w:hint="default"/>
+        <w:sz w:val="20"/>
+      </w:rPr>
+    </w:lvl>
+    <w:lvl w:ilvl="4" w:tentative="1">
+      <w:start w:val="1"/>
+      <w:numFmt w:val="bullet"/>
+      <w:lvlText w:val=""/>
+      <w:lvlJc w:val="left"/>
+      <w:pPr>
+        <w:tabs>
+          <w:tab w:val="num" w:pos="3600"/>
+        </w:tabs>
+        <w:ind w:left="3600" w:hanging="360"/>
+      </w:pPr>
+      <w:rPr>
+        <w:rFonts w:ascii="Wingdings" w:hAnsi="Wingdings" w:hint="default"/>
+        <w:sz w:val="20"/>
+      </w:rPr>
+    </w:lvl>
+    <w:lvl w:ilvl="5" w:tentative="1">
+      <w:start w:val="1"/>
+      <w:numFmt w:val="bullet"/>
+      <w:lvlText w:val=""/>
+      <w:lvlJc w:val="left"/>
+      <w:pPr>
+        <w:tabs>
+          <w:tab w:val="num" w:pos="4320"/>
+        </w:tabs>
+        <w:ind w:left="4320" w:hanging="360"/>
+      </w:pPr>
+      <w:rPr>
+        <w:rFonts w:ascii="Wingdings" w:hAnsi="Wingdings" w:hint="default"/>
+        <w:sz w:val="20"/>
+      </w:rPr>
+    </w:lvl>
+    <w:lvl w:ilvl="6" w:tentative="1">
+      <w:start w:val="1"/>
+      <w:numFmt w:val="bullet"/>
+      <w:lvlText w:val=""/>
+      <w:lvlJc w:val="left"/>
+      <w:pPr>
+        <w:tabs>
+          <w:tab w:val="num" w:pos="5040"/>
+        </w:tabs>
+        <w:ind w:left="5040" w:hanging="360"/>
+      </w:pPr>
+      <w:rPr>
+        <w:rFonts w:ascii="Wingdings" w:hAnsi="Wingdings" w:hint="default"/>
+        <w:sz w:val="20"/>
+      </w:rPr>
+    </w:lvl>
+    <w:lvl w:ilvl="7" w:tentative="1">
+      <w:start w:val="1"/>
+      <w:numFmt w:val="bullet"/>
+      <w:lvlText w:val=""/>
+      <w:lvlJc w:val="left"/>
+      <w:pPr>
+        <w:tabs>
+          <w:tab w:val="num" w:pos="5760"/>
+        </w:tabs>
+        <w:ind w:left="5760" w:hanging="360"/>
+      </w:pPr>
+      <w:rPr>
+        <w:rFonts w:ascii="Wingdings" w:hAnsi="Wingdings" w:hint="default"/>
+        <w:sz w:val="20"/>
+      </w:rPr>
+    </w:lvl>
+    <w:lvl w:ilvl="8" w:tentative="1">
+      <w:start w:val="1"/>
+      <w:numFmt w:val="bullet"/>
+      <w:lvlText w:val=""/>
+      <w:lvlJc w:val="left"/>
+      <w:pPr>
+        <w:tabs>
+          <w:tab w:val="num" w:pos="6480"/>
+        </w:tabs>
+        <w:ind w:left="6480" w:hanging="360"/>
+      </w:pPr>
+      <w:rPr>
+        <w:rFonts w:ascii="Wingdings" w:hAnsi="Wingdings" w:hint="default"/>
+        <w:sz w:val="20"/>
+      </w:rPr>
+    </w:lvl>
+  </w:abstractNum>
+  <w:num w:numId="1">
+    <w:abstractNumId w:val="0"/>
+  </w:num>
+</w:numbering>
 </file>
 
 <file path=word/styles.xml><?xml version="1.0" encoding="utf-8"?>
@@ -659,7 +1260,6 @@
   <w:style w:type="character" w:default="1" w:styleId="a0">
     <w:name w:val="Default Paragraph Font"/>
     <w:uiPriority w:val="1"/>
-    <w:semiHidden/>
     <w:unhideWhenUsed/>
   </w:style>
   <w:style w:type="table" w:default="1" w:styleId="a1">
